--- a/Resume/Santosha_C_CSE_2023_Java.docx
+++ b/Resume/Santosha_C_CSE_2023_Java.docx
@@ -217,7 +217,7 @@
           </mc:Choice>
           <mc:Fallback>
             <w:pict>
-              <v:group w14:anchorId="62ABBD44" id="Group 1" o:spid="_x0000_s1026" style="width:499.6pt;height:.35pt;mso-position-horizontal-relative:char;mso-position-vertical-relative:line" coordsize="63450,50" o:gfxdata="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">
+              <v:group w14:anchorId="78D7D41F" id="Group 1" o:spid="_x0000_s1026" style="width:499.6pt;height:.35pt;mso-position-horizontal-relative:char;mso-position-vertical-relative:line" coordsize="63450,50" o:gfxdata="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">
                 <v:shape id="Shape 34" o:spid="_x0000_s1027" style="position:absolute;width:63450;height:0;visibility:visible;mso-wrap-style:square;v-text-anchor:top" coordsize="6345047,0" o:gfxdata="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" path="m,l6345047,e" filled="f" strokeweight=".14042mm">
                   <v:stroke miterlimit="83231f" joinstyle="miter"/>
                   <v:path arrowok="t" textboxrect="0,0,6345047,0"/>
@@ -387,8 +387,6 @@
       <w:r>
         <w:t>PCMB</w:t>
       </w:r>
-      <w:bookmarkStart w:id="0" w:name="_GoBack"/>
-      <w:bookmarkEnd w:id="0"/>
     </w:p>
     <w:p>
       <w:pPr>
@@ -441,6 +439,134 @@
       </w:r>
     </w:p>
     <w:p/>
+    <w:p>
+      <w:pPr>
+        <w:pStyle w:val="Heading1"/>
+        <w:ind w:left="-5"/>
+      </w:pPr>
+      <w:r>
+        <w:t>Profile Summary</w:t>
+      </w:r>
+    </w:p>
+    <w:p>
+      <w:pPr>
+        <w:spacing w:after="116" w:line="259" w:lineRule="auto"/>
+        <w:ind w:left="0" w:firstLine="0"/>
+      </w:pPr>
+      <w:r>
+        <w:rPr>
+          <w:noProof/>
+          <w:sz w:val="22"/>
+        </w:rPr>
+        <mc:AlternateContent>
+          <mc:Choice Requires="wpg">
+            <w:drawing>
+              <wp:inline distT="0" distB="0" distL="0" distR="0" wp14:anchorId="323CE766" wp14:editId="658614A3">
+                <wp:extent cx="6345047" cy="5055"/>
+                <wp:effectExtent l="0" t="0" r="0" b="0"/>
+                <wp:docPr id="7" name="Group 7"/>
+                <wp:cNvGraphicFramePr/>
+                <a:graphic xmlns:a="http://schemas.openxmlformats.org/drawingml/2006/main">
+                  <a:graphicData uri="http://schemas.microsoft.com/office/word/2010/wordprocessingGroup">
+                    <wpg:wgp>
+                      <wpg:cNvGrpSpPr/>
+                      <wpg:grpSpPr>
+                        <a:xfrm>
+                          <a:off x="0" y="0"/>
+                          <a:ext cx="6345047" cy="5055"/>
+                          <a:chOff x="0" y="0"/>
+                          <a:chExt cx="6345047" cy="5055"/>
+                        </a:xfrm>
+                      </wpg:grpSpPr>
+                      <wps:wsp>
+                        <wps:cNvPr id="8" name="Shape 34"/>
+                        <wps:cNvSpPr/>
+                        <wps:spPr>
+                          <a:xfrm>
+                            <a:off x="0" y="0"/>
+                            <a:ext cx="6345047" cy="0"/>
+                          </a:xfrm>
+                          <a:custGeom>
+                            <a:avLst/>
+                            <a:gdLst/>
+                            <a:ahLst/>
+                            <a:cxnLst/>
+                            <a:rect l="0" t="0" r="0" b="0"/>
+                            <a:pathLst>
+                              <a:path w="6345047">
+                                <a:moveTo>
+                                  <a:pt x="0" y="0"/>
+                                </a:moveTo>
+                                <a:lnTo>
+                                  <a:pt x="6345047" y="0"/>
+                                </a:lnTo>
+                              </a:path>
+                            </a:pathLst>
+                          </a:custGeom>
+                          <a:ln w="5055" cap="flat">
+                            <a:miter lim="127000"/>
+                          </a:ln>
+                        </wps:spPr>
+                        <wps:style>
+                          <a:lnRef idx="1">
+                            <a:srgbClr val="000000"/>
+                          </a:lnRef>
+                          <a:fillRef idx="0">
+                            <a:srgbClr val="000000">
+                              <a:alpha val="0"/>
+                            </a:srgbClr>
+                          </a:fillRef>
+                          <a:effectRef idx="0">
+                            <a:scrgbClr r="0" g="0" b="0"/>
+                          </a:effectRef>
+                          <a:fontRef idx="none"/>
+                        </wps:style>
+                        <wps:bodyPr/>
+                      </wps:wsp>
+                    </wpg:wgp>
+                  </a:graphicData>
+                </a:graphic>
+              </wp:inline>
+            </w:drawing>
+          </mc:Choice>
+          <mc:Fallback>
+            <w:pict>
+              <v:group w14:anchorId="28B71D82" id="Group 7" o:spid="_x0000_s1026" style="width:499.6pt;height:.4pt;mso-position-horizontal-relative:char;mso-position-vertical-relative:line" coordsize="63450,50" o:gfxdata="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">
+                <v:shape id="Shape 34" o:spid="_x0000_s1027" style="position:absolute;width:63450;height:0;visibility:visible;mso-wrap-style:square;v-text-anchor:top" coordsize="6345047,0" o:gfxdata="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" path="m,l6345047,e" filled="f" strokeweight=".14042mm">
+                  <v:stroke miterlimit="83231f" joinstyle="miter"/>
+                  <v:path arrowok="t" textboxrect="0,0,6345047,0"/>
+                </v:shape>
+                <w10:anchorlock/>
+              </v:group>
+            </w:pict>
+          </mc:Fallback>
+        </mc:AlternateContent>
+      </w:r>
+    </w:p>
+    <w:p>
+      <w:pPr>
+        <w:spacing w:line="276" w:lineRule="auto"/>
+        <w:jc w:val="both"/>
+        <w:rPr>
+          <w:rFonts w:asciiTheme="minorHAnsi" w:hAnsiTheme="minorHAnsi" w:cstheme="minorHAnsi"/>
+          <w:b/>
+        </w:rPr>
+      </w:pPr>
+      <w:r>
+        <w:rPr>
+          <w:rStyle w:val="Strong"/>
+          <w:rFonts w:asciiTheme="minorHAnsi" w:hAnsiTheme="minorHAnsi" w:cstheme="minorHAnsi"/>
+          <w:b w:val="0"/>
+          <w:color w:val="111111"/>
+          <w:shd w:val="clear" w:color="auto" w:fill="FFFFFF"/>
+        </w:rPr>
+        <w:t>Enthusiastic and detail-oriented Computer Science graduate with a strong foundation in Java. Proficient in developing web applications using Spring Framework and familiar with SQL for database management. Eager to apply problem-solving skills and collaborate in a dynamic team environment. Passionate about continuous learning and contributing to innovative projects.</w:t>
+      </w:r>
+    </w:p>
+    <w:p>
+      <w:bookmarkStart w:id="0" w:name="_GoBack"/>
+      <w:bookmarkEnd w:id="0"/>
+    </w:p>
     <w:p>
       <w:pPr>
         <w:pStyle w:val="Heading1"/>
@@ -533,7 +659,7 @@
           </mc:Choice>
           <mc:Fallback>
             <w:pict>
-              <v:group w14:anchorId="13F92B7B" id="Group 1684" o:spid="_x0000_s1026" style="width:499.6pt;height:.4pt;mso-position-horizontal-relative:char;mso-position-vertical-relative:line" coordsize="63450,50" o:gfxdata="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">
+              <v:group w14:anchorId="3D518D34" id="Group 1684" o:spid="_x0000_s1026" style="width:499.6pt;height:.4pt;mso-position-horizontal-relative:char;mso-position-vertical-relative:line" coordsize="63450,50" o:gfxdata="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">
                 <v:shape id="Shape 34" o:spid="_x0000_s1027" style="position:absolute;width:63450;height:0;visibility:visible;mso-wrap-style:square;v-text-anchor:top" coordsize="6345047,0" o:gfxdata="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" path="m,l6345047,e" filled="f" strokeweight=".14042mm">
                   <v:stroke miterlimit="83231f" joinstyle="miter"/>
                   <v:path arrowok="t" textboxrect="0,0,6345047,0"/>
@@ -912,7 +1038,7 @@
           </mc:Choice>
           <mc:Fallback>
             <w:pict>
-              <v:group w14:anchorId="499E68D7" id="Group 5" o:spid="_x0000_s1026" style="width:499.6pt;height:.4pt;mso-position-horizontal-relative:char;mso-position-vertical-relative:line" coordsize="63450,50" o:gfxdata="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">
+              <v:group w14:anchorId="4DE9102B" id="Group 5" o:spid="_x0000_s1026" style="width:499.6pt;height:.4pt;mso-position-horizontal-relative:char;mso-position-vertical-relative:line" coordsize="63450,50" o:gfxdata="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">
                 <v:shape id="Shape 34" o:spid="_x0000_s1027" style="position:absolute;width:63450;height:0;visibility:visible;mso-wrap-style:square;v-text-anchor:top" coordsize="6345047,0" o:gfxdata="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" path="m,l6345047,e" filled="f" strokeweight=".14042mm">
                   <v:stroke miterlimit="83231f" joinstyle="miter"/>
                   <v:path arrowok="t" textboxrect="0,0,6345047,0"/>
@@ -1014,13 +1140,13 @@
         <w:t xml:space="preserve"> Well known with SQL fundamental concepts like basics, joins, query.</w:t>
       </w:r>
     </w:p>
-    <w:p/>
     <w:p>
       <w:pPr>
         <w:pStyle w:val="Heading1"/>
         <w:ind w:left="-5"/>
       </w:pPr>
       <w:r>
+        <w:lastRenderedPageBreak/>
         <w:t>Course and Certificate</w:t>
       </w:r>
     </w:p>
@@ -1103,7 +1229,7 @@
           </mc:Choice>
           <mc:Fallback>
             <w:pict>
-              <v:group w14:anchorId="4E95A911" id="Group 3" o:spid="_x0000_s1026" style="width:499.6pt;height:.35pt;mso-position-horizontal-relative:char;mso-position-vertical-relative:line" coordsize="63450,50" o:gfxdata="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">
+              <v:group w14:anchorId="3EF2FCC1" id="Group 3" o:spid="_x0000_s1026" style="width:499.6pt;height:.35pt;mso-position-horizontal-relative:char;mso-position-vertical-relative:line" coordsize="63450,50" o:gfxdata="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">
                 <v:shape id="Shape 34" o:spid="_x0000_s1027" style="position:absolute;width:63450;height:0;visibility:visible;mso-wrap-style:square;v-text-anchor:top" coordsize="6345047,0" o:gfxdata="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" path="m,l6345047,e" filled="f" strokeweight=".14042mm">
                   <v:stroke miterlimit="83231f" joinstyle="miter"/>
                   <v:path arrowok="t" textboxrect="0,0,6345047,0"/>
@@ -1203,8 +1329,13 @@
         <w:pStyle w:val="Heading1"/>
         <w:ind w:left="0" w:firstLine="0"/>
       </w:pPr>
-      <w:r>
-        <w:lastRenderedPageBreak/>
+    </w:p>
+    <w:p>
+      <w:pPr>
+        <w:pStyle w:val="Heading1"/>
+        <w:ind w:left="0" w:firstLine="0"/>
+      </w:pPr>
+      <w:r>
         <w:t>P</w:t>
       </w:r>
       <w:r>
@@ -3465,6 +3596,17 @@
       </w:tblBorders>
     </w:tblPr>
   </w:style>
+  <w:style w:type="character" w:styleId="Strong">
+    <w:name w:val="Strong"/>
+    <w:basedOn w:val="DefaultParagraphFont"/>
+    <w:uiPriority w:val="22"/>
+    <w:qFormat/>
+    <w:rsid w:val="00F556F4"/>
+    <w:rPr>
+      <w:b/>
+      <w:bCs/>
+    </w:rPr>
+  </w:style>
 </w:styles>
 </file>
 
